--- a/Stay Fit Report/doc/Chapter_5_Implementation.docx
+++ b/Stay Fit Report/doc/Chapter_5_Implementation.docx
@@ -1007,7 +1007,15 @@
           <w:sz w:val="24"/>
           <w:szCs w:val="24"/>
         </w:rPr>
-        <w:t>iOS SDK 7</w:t>
+        <w:t>iOS</w:t>
+      </w:r>
+      <w:r>
+        <w:rPr>
+          <w:rFonts w:ascii="Times New Roman" w:hAnsi="Times New Roman"/>
+          <w:sz w:val="24"/>
+          <w:szCs w:val="24"/>
+        </w:rPr>
+        <w:t xml:space="preserve"> SDK 7</w:t>
       </w:r>
       <w:r>
         <w:rPr>
@@ -2276,7 +2284,27 @@
           <w:szCs w:val="24"/>
           <w:shd w:val="clear" w:color="auto" w:fill="FFFFFF"/>
         </w:rPr>
-        <w:t>and iOS. First released in 2003, the late</w:t>
+        <w:t xml:space="preserve">and </w:t>
+      </w:r>
+      <w:r>
+        <w:rPr>
+          <w:rFonts w:ascii="Times New Roman" w:hAnsi="Times New Roman"/>
+          <w:color w:val="000000"/>
+          <w:sz w:val="24"/>
+          <w:szCs w:val="24"/>
+          <w:shd w:val="clear" w:color="auto" w:fill="FFFFFF"/>
+        </w:rPr>
+        <w:t>iOS</w:t>
+      </w:r>
+      <w:r>
+        <w:rPr>
+          <w:rFonts w:ascii="Times New Roman" w:hAnsi="Times New Roman"/>
+          <w:color w:val="000000"/>
+          <w:sz w:val="24"/>
+          <w:szCs w:val="24"/>
+          <w:shd w:val="clear" w:color="auto" w:fill="FFFFFF"/>
+        </w:rPr>
+        <w:t>. First released in 2003, the late</w:t>
       </w:r>
       <w:r>
         <w:rPr>
@@ -3089,7 +3117,19 @@
         <w:rPr>
           <w:color w:val="000000"/>
         </w:rPr>
-        <w:t>, Apple does not license iOS for installation on non-Apple hardware. As of September 12, 2012, Apple's</w:t>
+        <w:t xml:space="preserve">, Apple does not license </w:t>
+      </w:r>
+      <w:r>
+        <w:rPr>
+          <w:color w:val="000000"/>
+        </w:rPr>
+        <w:t>iOS</w:t>
+      </w:r>
+      <w:r>
+        <w:rPr>
+          <w:color w:val="000000"/>
+        </w:rPr>
+        <w:t xml:space="preserve"> for installation on non-Apple hardware. As of September 12, 2012, Apple's</w:t>
       </w:r>
       <w:r>
         <w:rPr>
@@ -3116,7 +3156,19 @@
         <w:rPr>
           <w:color w:val="000000"/>
         </w:rPr>
-        <w:t>contained more than 700,000 iOS applications, which have collectively been downloaded more than 30 billion times.</w:t>
+        <w:t xml:space="preserve">contained more than 700,000 </w:t>
+      </w:r>
+      <w:r>
+        <w:rPr>
+          <w:color w:val="000000"/>
+        </w:rPr>
+        <w:t>iOS</w:t>
+      </w:r>
+      <w:r>
+        <w:rPr>
+          <w:color w:val="000000"/>
+        </w:rPr>
+        <w:t xml:space="preserve"> applications, which have collectively been downloaded more than 30 billion times.</w:t>
       </w:r>
       <w:r>
         <w:rPr>
@@ -3198,7 +3250,19 @@
         <w:rPr>
           <w:color w:val="000000"/>
         </w:rPr>
-        <w:t>of iOS is based on the concept of</w:t>
+        <w:t xml:space="preserve">of </w:t>
+      </w:r>
+      <w:r>
+        <w:rPr>
+          <w:color w:val="000000"/>
+        </w:rPr>
+        <w:t>iOS</w:t>
+      </w:r>
+      <w:r>
+        <w:rPr>
+          <w:color w:val="000000"/>
+        </w:rPr>
+        <w:t xml:space="preserve"> is based on the concept of</w:t>
       </w:r>
       <w:r>
         <w:rPr>
@@ -3290,7 +3354,19 @@
         <w:rPr>
           <w:color w:val="000000"/>
         </w:rPr>
-        <w:t>reverse pinch, all of which have specific definitions within the context of the iOS operating system and its multi-touch interface. Internal</w:t>
+        <w:t xml:space="preserve">reverse pinch, all of which have specific definitions within the context of the </w:t>
+      </w:r>
+      <w:r>
+        <w:rPr>
+          <w:color w:val="000000"/>
+        </w:rPr>
+        <w:t>iOS</w:t>
+      </w:r>
+      <w:r>
+        <w:rPr>
+          <w:color w:val="000000"/>
+        </w:rPr>
+        <w:t xml:space="preserve"> operating system and its multi-touch interface. Internal</w:t>
       </w:r>
       <w:r>
         <w:rPr>
@@ -3399,15 +3475,19 @@
         <w:rPr>
           <w:color w:val="000000"/>
         </w:rPr>
-        <w:t>Figure 5.2:</w:t>
-      </w:r>
-      <w:bookmarkStart w:id="0" w:name="_GoBack"/>
-      <w:bookmarkEnd w:id="0"/>
-      <w:r>
-        <w:rPr>
-          <w:color w:val="000000"/>
-        </w:rPr>
-        <w:t xml:space="preserve"> ios structure</w:t>
+        <w:t xml:space="preserve">Figure 5.2: </w:t>
+      </w:r>
+      <w:r>
+        <w:rPr>
+          <w:color w:val="000000"/>
+        </w:rPr>
+        <w:t>iOS</w:t>
+      </w:r>
+      <w:r>
+        <w:rPr>
+          <w:color w:val="000000"/>
+        </w:rPr>
+        <w:t xml:space="preserve"> structure</w:t>
       </w:r>
     </w:p>
     <w:p>
@@ -3425,7 +3505,13 @@
         <w:rPr>
           <w:color w:val="000000"/>
         </w:rPr>
-        <w:t>iOS is derived from</w:t>
+        <w:t>iOS</w:t>
+      </w:r>
+      <w:r>
+        <w:rPr>
+          <w:color w:val="000000"/>
+        </w:rPr>
+        <w:t xml:space="preserve"> is derived from</w:t>
       </w:r>
       <w:r>
         <w:rPr>
@@ -3472,7 +3558,19 @@
         <w:rPr>
           <w:color w:val="000000"/>
         </w:rPr>
-        <w:t>foundation. iOS is Apple's mobile version of the</w:t>
+        <w:t xml:space="preserve">foundation. </w:t>
+      </w:r>
+      <w:r>
+        <w:rPr>
+          <w:color w:val="000000"/>
+        </w:rPr>
+        <w:t>iOS</w:t>
+      </w:r>
+      <w:r>
+        <w:rPr>
+          <w:color w:val="000000"/>
+        </w:rPr>
+        <w:t xml:space="preserve"> is Apple's mobile version of the</w:t>
       </w:r>
       <w:r>
         <w:rPr>
@@ -3539,7 +3637,19 @@
         <w:rPr>
           <w:color w:val="000000"/>
         </w:rPr>
-        <w:t>In iOS, there are four</w:t>
+        <w:t xml:space="preserve">In </w:t>
+      </w:r>
+      <w:r>
+        <w:rPr>
+          <w:color w:val="000000"/>
+        </w:rPr>
+        <w:t>iOS</w:t>
+      </w:r>
+      <w:r>
+        <w:rPr>
+          <w:color w:val="000000"/>
+        </w:rPr>
+        <w:t>, there are four</w:t>
       </w:r>
       <w:r>
         <w:rPr>
@@ -3613,7 +3723,31 @@
         <w:rPr>
           <w:color w:val="000000"/>
         </w:rPr>
-        <w:t>layer. The current version of the operating system (iOS 6.1.2) dedicates 1-1.5 GB of the device's flash memory for the system partition, using roughly 800 MB of that partition (varying by model) for iOS itself.</w:t>
+        <w:t>layer. The current version of the operating system (</w:t>
+      </w:r>
+      <w:r>
+        <w:rPr>
+          <w:color w:val="000000"/>
+        </w:rPr>
+        <w:t>iOS</w:t>
+      </w:r>
+      <w:r>
+        <w:rPr>
+          <w:color w:val="000000"/>
+        </w:rPr>
+        <w:t xml:space="preserve"> 6.1.2) dedicates 1-1.5 GB of the device's flash memory for the system partition, using roughly 800 MB of that partition (varying by model) for </w:t>
+      </w:r>
+      <w:r>
+        <w:rPr>
+          <w:color w:val="000000"/>
+        </w:rPr>
+        <w:t>iOS</w:t>
+      </w:r>
+      <w:r>
+        <w:rPr>
+          <w:color w:val="000000"/>
+        </w:rPr>
+        <w:t xml:space="preserve"> itself.</w:t>
       </w:r>
       <w:r>
         <w:rPr>
@@ -3625,7 +3759,13 @@
         <w:rPr>
           <w:color w:val="000000"/>
         </w:rPr>
-        <w:t>iOS currently runs on iPhone, iPad, iPod touch and Apple TV.</w:t>
+        <w:t>iOS</w:t>
+      </w:r>
+      <w:r>
+        <w:rPr>
+          <w:color w:val="000000"/>
+        </w:rPr>
+        <w:t xml:space="preserve"> currently runs on iPhone, iPad, iPod touch and Apple TV.</w:t>
       </w:r>
     </w:p>
     <w:p>
@@ -3671,7 +3811,7 @@
           <w:szCs w:val="28"/>
         </w:rPr>
       </w:pPr>
-      <w:bookmarkStart w:id="1" w:name="_Toc257814858"/>
+      <w:bookmarkStart w:id="0" w:name="_Toc257814858"/>
       <w:r>
         <w:rPr>
           <w:rFonts w:ascii="Times New Roman" w:eastAsia="Calibri" w:hAnsi="Times New Roman"/>
@@ -4099,15 +4239,7 @@
           <w:sz w:val="24"/>
           <w:szCs w:val="24"/>
         </w:rPr>
-        <w:t>This module</w:t>
-      </w:r>
-      <w:r>
-        <w:rPr>
-          <w:rFonts w:ascii="Times New Roman" w:hAnsi="Times New Roman"/>
-          <w:sz w:val="24"/>
-          <w:szCs w:val="24"/>
-        </w:rPr>
-        <w:t xml:space="preserve"> deals</w:t>
+        <w:t>This module deals</w:t>
       </w:r>
       <w:r>
         <w:rPr>
@@ -5075,7 +5207,25 @@
           <w:sz w:val="24"/>
           <w:szCs w:val="24"/>
         </w:rPr>
-        <w:t xml:space="preserve"> This module communicates with the native music application of the Iphone and allows user to add the songs, which will be played during workout. </w:t>
+        <w:t xml:space="preserve"> This module communicates with the n</w:t>
+      </w:r>
+      <w:r>
+        <w:rPr>
+          <w:rFonts w:ascii="Times New Roman" w:hAnsi="Times New Roman"/>
+          <w:sz w:val="24"/>
+          <w:szCs w:val="24"/>
+        </w:rPr>
+        <w:t>ative music application of the iP</w:t>
+      </w:r>
+      <w:bookmarkStart w:id="1" w:name="_GoBack"/>
+      <w:bookmarkEnd w:id="1"/>
+      <w:r>
+        <w:rPr>
+          <w:rFonts w:ascii="Times New Roman" w:hAnsi="Times New Roman"/>
+          <w:sz w:val="24"/>
+          <w:szCs w:val="24"/>
+        </w:rPr>
+        <w:t xml:space="preserve">hone and allows user to add the songs, which will be played during workout. </w:t>
       </w:r>
     </w:p>
     <w:p>
@@ -5151,15 +5301,7 @@
           <w:sz w:val="24"/>
           <w:szCs w:val="24"/>
         </w:rPr>
-        <w:t>Users will</w:t>
-      </w:r>
-      <w:r>
-        <w:rPr>
-          <w:rFonts w:ascii="Times New Roman" w:hAnsi="Times New Roman"/>
-          <w:sz w:val="24"/>
-          <w:szCs w:val="24"/>
-        </w:rPr>
-        <w:t xml:space="preserve"> be</w:t>
+        <w:t>Users will be</w:t>
       </w:r>
       <w:r>
         <w:rPr>
@@ -5243,7 +5385,7 @@
         </w:rPr>
         <w:t xml:space="preserve"> Coding Standards</w:t>
       </w:r>
-      <w:bookmarkEnd w:id="1"/>
+      <w:bookmarkEnd w:id="0"/>
     </w:p>
     <w:p>
       <w:pPr>
@@ -12796,7 +12938,7 @@
 </file>
 
 <file path=customXml/itemProps1.xml><?xml version="1.0" encoding="utf-8"?>
-<ds:datastoreItem xmlns:ds="http://schemas.openxmlformats.org/officeDocument/2006/customXml" ds:itemID="{F65F4990-9848-B341-A934-51DF412161FD}">
+<ds:datastoreItem xmlns:ds="http://schemas.openxmlformats.org/officeDocument/2006/customXml" ds:itemID="{17293EE7-F843-EE44-BB1F-C558B2721EE2}">
   <ds:schemaRefs>
     <ds:schemaRef ds:uri="http://schemas.openxmlformats.org/officeDocument/2006/bibliography"/>
   </ds:schemaRefs>
